--- a/ejemplo.docx
+++ b/ejemplo.docx
@@ -22,7 +22,7 @@
         <w:br/>
       </w:r>
       <w:r>
-        <w:t xml:space="preserve">Este es mi primer PDF generado automáticamente.</w:t>
+        <w:t xml:space="preserve">Este es mi primer PDF generado automáticamente. biennnnnnnnnn</w:t>
       </w:r>
     </w:p>
     <w:bookmarkEnd w:id="9"/>

--- a/ejemplo.docx
+++ b/ejemplo.docx
@@ -22,7 +22,7 @@
         <w:br/>
       </w:r>
       <w:r>
-        <w:t xml:space="preserve">Este es mi primer PDF generado automáticamente. biennnnnnnnnn</w:t>
+        <w:t xml:space="preserve">Este es mi primer PDF generado automáticamente. biennnnnnnnnnñññ</w:t>
       </w:r>
     </w:p>
     <w:bookmarkEnd w:id="9"/>
